--- a/HW2/report/Report_HW2.docx
+++ b/HW2/report/Report_HW2.docx
@@ -92,246 +92,234 @@
         </w:rPr>
         <w:t>Homework2</w:t>
       </w:r>
+    </w:p>
+    <w:p>
+      <w:pPr>
+        <w:jc w:val="center"/>
+        <w:rPr>
+          <w:rFonts w:asciiTheme="majorBidi" w:hAnsiTheme="majorBidi" w:cstheme="majorBidi"/>
+          <w:sz w:val="32"/>
+          <w:szCs w:val="32"/>
+        </w:rPr>
+      </w:pPr>
+      <w:r>
+        <w:rPr>
+          <w:rFonts w:asciiTheme="majorBidi" w:hAnsiTheme="majorBidi" w:cstheme="majorBidi"/>
+          <w:sz w:val="32"/>
+          <w:szCs w:val="32"/>
+        </w:rPr>
+        <w:t>RNN Models</w:t>
+      </w:r>
+    </w:p>
+    <w:p>
+      <w:pPr>
+        <w:jc w:val="center"/>
+        <w:rPr>
+          <w:rFonts w:asciiTheme="majorBidi" w:hAnsiTheme="majorBidi" w:cstheme="majorBidi"/>
+          <w:sz w:val="32"/>
+          <w:szCs w:val="32"/>
+        </w:rPr>
+      </w:pPr>
+      <w:r>
+        <w:rPr>
+          <w:rFonts w:asciiTheme="majorBidi" w:hAnsiTheme="majorBidi" w:cstheme="majorBidi"/>
+          <w:sz w:val="32"/>
+          <w:szCs w:val="32"/>
+        </w:rPr>
+        <w:t xml:space="preserve">Elman – Jordan </w:t>
+      </w:r>
+    </w:p>
+    <w:p>
+      <w:pPr>
+        <w:jc w:val="center"/>
+        <w:rPr>
+          <w:rFonts w:asciiTheme="majorBidi" w:hAnsiTheme="majorBidi" w:cstheme="majorBidi"/>
+          <w:sz w:val="32"/>
+          <w:szCs w:val="32"/>
+        </w:rPr>
+      </w:pPr>
+    </w:p>
+    <w:p>
+      <w:pPr>
+        <w:jc w:val="center"/>
+        <w:rPr>
+          <w:rFonts w:asciiTheme="majorBidi" w:hAnsiTheme="majorBidi" w:cstheme="majorBidi"/>
+          <w:sz w:val="36"/>
+          <w:szCs w:val="36"/>
+        </w:rPr>
+      </w:pPr>
+      <w:r>
+        <w:rPr>
+          <w:rFonts w:asciiTheme="majorBidi" w:hAnsiTheme="majorBidi" w:cstheme="majorBidi"/>
+          <w:sz w:val="36"/>
+          <w:szCs w:val="36"/>
+        </w:rPr>
+        <w:t>Course:</w:t>
+      </w:r>
+    </w:p>
+    <w:p>
+      <w:pPr>
+        <w:jc w:val="center"/>
+        <w:rPr>
+          <w:rFonts w:asciiTheme="majorBidi" w:hAnsiTheme="majorBidi" w:cstheme="majorBidi"/>
+          <w:sz w:val="36"/>
+          <w:szCs w:val="36"/>
+        </w:rPr>
+      </w:pPr>
+      <w:r>
+        <w:rPr>
+          <w:rFonts w:asciiTheme="majorBidi" w:hAnsiTheme="majorBidi" w:cstheme="majorBidi"/>
+          <w:sz w:val="36"/>
+          <w:szCs w:val="36"/>
+        </w:rPr>
+        <w:t>Deep Learning</w:t>
+      </w:r>
+    </w:p>
+    <w:p>
+      <w:pPr>
+        <w:jc w:val="center"/>
+        <w:rPr>
+          <w:rFonts w:asciiTheme="majorBidi" w:hAnsiTheme="majorBidi" w:cstheme="majorBidi"/>
+          <w:sz w:val="36"/>
+          <w:szCs w:val="36"/>
+        </w:rPr>
+      </w:pPr>
+    </w:p>
+    <w:p>
+      <w:pPr>
+        <w:jc w:val="center"/>
+        <w:rPr>
+          <w:rFonts w:asciiTheme="majorBidi" w:hAnsiTheme="majorBidi" w:cstheme="majorBidi"/>
+          <w:sz w:val="36"/>
+          <w:szCs w:val="36"/>
+        </w:rPr>
+      </w:pPr>
+    </w:p>
+    <w:p>
+      <w:pPr>
+        <w:jc w:val="center"/>
+        <w:rPr>
+          <w:rFonts w:asciiTheme="majorBidi" w:hAnsiTheme="majorBidi" w:cstheme="majorBidi"/>
+          <w:sz w:val="36"/>
+          <w:szCs w:val="36"/>
+        </w:rPr>
+      </w:pPr>
+      <w:r>
+        <w:rPr>
+          <w:rFonts w:asciiTheme="majorBidi" w:hAnsiTheme="majorBidi" w:cstheme="majorBidi"/>
+          <w:sz w:val="36"/>
+          <w:szCs w:val="36"/>
+        </w:rPr>
+        <w:t>Supervisor:</w:t>
+      </w:r>
+      <w:r>
+        <w:rPr>
+          <w:rFonts w:asciiTheme="majorBidi" w:hAnsiTheme="majorBidi" w:cstheme="majorBidi"/>
+          <w:sz w:val="36"/>
+          <w:szCs w:val="36"/>
+        </w:rPr>
+        <w:br/>
+        <w:t xml:space="preserve">Dr. </w:t>
+      </w:r>
+      <w:proofErr w:type="spellStart"/>
+      <w:r>
+        <w:rPr>
+          <w:rFonts w:asciiTheme="majorBidi" w:hAnsiTheme="majorBidi" w:cstheme="majorBidi"/>
+          <w:sz w:val="36"/>
+          <w:szCs w:val="36"/>
+        </w:rPr>
+        <w:t>Mansoori</w:t>
+      </w:r>
+      <w:proofErr w:type="spellEnd"/>
+    </w:p>
+    <w:p>
+      <w:pPr>
+        <w:jc w:val="center"/>
+        <w:rPr>
+          <w:rFonts w:asciiTheme="majorBidi" w:hAnsiTheme="majorBidi" w:cstheme="majorBidi"/>
+          <w:sz w:val="36"/>
+          <w:szCs w:val="36"/>
+        </w:rPr>
+      </w:pPr>
+    </w:p>
+    <w:p>
+      <w:pPr>
+        <w:jc w:val="center"/>
+        <w:rPr>
+          <w:rFonts w:asciiTheme="majorBidi" w:hAnsiTheme="majorBidi" w:cstheme="majorBidi"/>
+          <w:sz w:val="32"/>
+          <w:szCs w:val="32"/>
+        </w:rPr>
+      </w:pPr>
+      <w:proofErr w:type="spellStart"/>
+      <w:r>
+        <w:rPr>
+          <w:rFonts w:asciiTheme="majorBidi" w:hAnsiTheme="majorBidi" w:cstheme="majorBidi"/>
+          <w:sz w:val="32"/>
+          <w:szCs w:val="32"/>
+        </w:rPr>
+        <w:t>Atefe</w:t>
+      </w:r>
+      <w:proofErr w:type="spellEnd"/>
+      <w:r>
+        <w:rPr>
+          <w:rFonts w:asciiTheme="majorBidi" w:hAnsiTheme="majorBidi" w:cstheme="majorBidi"/>
+          <w:sz w:val="32"/>
+          <w:szCs w:val="32"/>
+        </w:rPr>
+        <w:t xml:space="preserve"> </w:t>
+      </w:r>
+      <w:proofErr w:type="spellStart"/>
+      <w:r>
+        <w:rPr>
+          <w:rFonts w:asciiTheme="majorBidi" w:hAnsiTheme="majorBidi" w:cstheme="majorBidi"/>
+          <w:sz w:val="32"/>
+          <w:szCs w:val="32"/>
+        </w:rPr>
+        <w:t>Rajabi</w:t>
+      </w:r>
+      <w:proofErr w:type="spellEnd"/>
+    </w:p>
+    <w:p>
+      <w:pPr>
+        <w:jc w:val="center"/>
+        <w:rPr>
+          <w:rFonts w:asciiTheme="majorBidi" w:hAnsiTheme="majorBidi" w:cstheme="majorBidi"/>
+          <w:sz w:val="32"/>
+          <w:szCs w:val="32"/>
+        </w:rPr>
+      </w:pPr>
+    </w:p>
+    <w:p>
+      <w:pPr>
+        <w:jc w:val="center"/>
+        <w:rPr>
+          <w:rFonts w:asciiTheme="majorBidi" w:hAnsiTheme="majorBidi" w:cstheme="majorBidi"/>
+          <w:sz w:val="32"/>
+          <w:szCs w:val="32"/>
+        </w:rPr>
+      </w:pPr>
+    </w:p>
+    <w:p>
+      <w:pPr>
+        <w:jc w:val="center"/>
+        <w:rPr>
+          <w:rFonts w:asciiTheme="majorBidi" w:hAnsiTheme="majorBidi" w:cstheme="majorBidi"/>
+        </w:rPr>
+      </w:pPr>
+      <w:r>
+        <w:rPr>
+          <w:rFonts w:asciiTheme="majorBidi" w:hAnsiTheme="majorBidi" w:cstheme="majorBidi"/>
+        </w:rPr>
+        <w:t>Spr</w:t>
+      </w:r>
       <w:bookmarkStart w:id="0" w:name="_GoBack"/>
       <w:bookmarkEnd w:id="0"/>
-    </w:p>
-    <w:p>
-      <w:pPr>
-        <w:jc w:val="center"/>
-        <w:rPr>
-          <w:rFonts w:asciiTheme="majorBidi" w:hAnsiTheme="majorBidi" w:cstheme="majorBidi"/>
-          <w:sz w:val="32"/>
-          <w:szCs w:val="32"/>
-        </w:rPr>
-      </w:pPr>
-      <w:r>
-        <w:rPr>
-          <w:rFonts w:asciiTheme="majorBidi" w:hAnsiTheme="majorBidi" w:cstheme="majorBidi"/>
-          <w:sz w:val="32"/>
-          <w:szCs w:val="32"/>
-        </w:rPr>
-        <w:t>RNN Models</w:t>
-      </w:r>
-    </w:p>
-    <w:p>
-      <w:pPr>
-        <w:jc w:val="center"/>
-        <w:rPr>
-          <w:rFonts w:asciiTheme="majorBidi" w:hAnsiTheme="majorBidi" w:cstheme="majorBidi"/>
-          <w:sz w:val="32"/>
-          <w:szCs w:val="32"/>
-        </w:rPr>
-      </w:pPr>
-      <w:r>
-        <w:rPr>
-          <w:rFonts w:asciiTheme="majorBidi" w:hAnsiTheme="majorBidi" w:cstheme="majorBidi"/>
-          <w:sz w:val="32"/>
-          <w:szCs w:val="32"/>
-        </w:rPr>
-        <w:t xml:space="preserve">Elman – Jordan </w:t>
-      </w:r>
-    </w:p>
-    <w:p>
-      <w:pPr>
-        <w:jc w:val="center"/>
-        <w:rPr>
-          <w:rFonts w:asciiTheme="majorBidi" w:hAnsiTheme="majorBidi" w:cstheme="majorBidi"/>
-          <w:sz w:val="32"/>
-          <w:szCs w:val="32"/>
-        </w:rPr>
-      </w:pPr>
-    </w:p>
-    <w:p>
-      <w:pPr>
-        <w:jc w:val="center"/>
-        <w:rPr>
-          <w:rFonts w:asciiTheme="majorBidi" w:hAnsiTheme="majorBidi" w:cstheme="majorBidi"/>
-          <w:sz w:val="36"/>
-          <w:szCs w:val="36"/>
-        </w:rPr>
-      </w:pPr>
-      <w:r>
-        <w:rPr>
-          <w:rFonts w:asciiTheme="majorBidi" w:hAnsiTheme="majorBidi" w:cstheme="majorBidi"/>
-          <w:sz w:val="36"/>
-          <w:szCs w:val="36"/>
-        </w:rPr>
-        <w:t>Course:</w:t>
-      </w:r>
-    </w:p>
-    <w:p>
-      <w:pPr>
-        <w:jc w:val="center"/>
-        <w:rPr>
-          <w:rFonts w:asciiTheme="majorBidi" w:hAnsiTheme="majorBidi" w:cstheme="majorBidi"/>
-          <w:sz w:val="36"/>
-          <w:szCs w:val="36"/>
-        </w:rPr>
-      </w:pPr>
-      <w:r>
-        <w:rPr>
-          <w:rFonts w:asciiTheme="majorBidi" w:hAnsiTheme="majorBidi" w:cstheme="majorBidi"/>
-          <w:sz w:val="36"/>
-          <w:szCs w:val="36"/>
-        </w:rPr>
-        <w:t>Deep Learning</w:t>
-      </w:r>
-    </w:p>
-    <w:p>
-      <w:pPr>
-        <w:jc w:val="center"/>
-        <w:rPr>
-          <w:rFonts w:asciiTheme="majorBidi" w:hAnsiTheme="majorBidi" w:cstheme="majorBidi"/>
-          <w:sz w:val="36"/>
-          <w:szCs w:val="36"/>
-        </w:rPr>
-      </w:pPr>
-    </w:p>
-    <w:p>
-      <w:pPr>
-        <w:jc w:val="center"/>
-        <w:rPr>
-          <w:rFonts w:asciiTheme="majorBidi" w:hAnsiTheme="majorBidi" w:cstheme="majorBidi"/>
-          <w:sz w:val="36"/>
-          <w:szCs w:val="36"/>
-        </w:rPr>
-      </w:pPr>
-    </w:p>
-    <w:p>
-      <w:pPr>
-        <w:jc w:val="center"/>
-        <w:rPr>
-          <w:rFonts w:asciiTheme="majorBidi" w:hAnsiTheme="majorBidi" w:cstheme="majorBidi"/>
-          <w:sz w:val="36"/>
-          <w:szCs w:val="36"/>
-        </w:rPr>
-      </w:pPr>
-      <w:r>
-        <w:rPr>
-          <w:rFonts w:asciiTheme="majorBidi" w:hAnsiTheme="majorBidi" w:cstheme="majorBidi"/>
-          <w:sz w:val="36"/>
-          <w:szCs w:val="36"/>
-        </w:rPr>
-        <w:t>Supervisor:</w:t>
-      </w:r>
-      <w:r>
-        <w:rPr>
-          <w:rFonts w:asciiTheme="majorBidi" w:hAnsiTheme="majorBidi" w:cstheme="majorBidi"/>
-          <w:sz w:val="36"/>
-          <w:szCs w:val="36"/>
-        </w:rPr>
-        <w:br/>
-        <w:t xml:space="preserve">Dr. </w:t>
-      </w:r>
-      <w:proofErr w:type="spellStart"/>
-      <w:r>
-        <w:rPr>
-          <w:rFonts w:asciiTheme="majorBidi" w:hAnsiTheme="majorBidi" w:cstheme="majorBidi"/>
-          <w:sz w:val="36"/>
-          <w:szCs w:val="36"/>
-        </w:rPr>
-        <w:t>Mansoori</w:t>
-      </w:r>
-      <w:proofErr w:type="spellEnd"/>
-    </w:p>
-    <w:p>
-      <w:pPr>
-        <w:jc w:val="center"/>
-        <w:rPr>
-          <w:rFonts w:asciiTheme="majorBidi" w:hAnsiTheme="majorBidi" w:cstheme="majorBidi"/>
-          <w:sz w:val="36"/>
-          <w:szCs w:val="36"/>
-        </w:rPr>
-      </w:pPr>
-    </w:p>
-    <w:p>
-      <w:pPr>
-        <w:jc w:val="center"/>
-        <w:rPr>
-          <w:rFonts w:asciiTheme="majorBidi" w:hAnsiTheme="majorBidi" w:cstheme="majorBidi"/>
-          <w:sz w:val="32"/>
-          <w:szCs w:val="32"/>
-        </w:rPr>
-      </w:pPr>
-      <w:proofErr w:type="spellStart"/>
-      <w:r>
-        <w:rPr>
-          <w:rFonts w:asciiTheme="majorBidi" w:hAnsiTheme="majorBidi" w:cstheme="majorBidi"/>
-          <w:sz w:val="32"/>
-          <w:szCs w:val="32"/>
-        </w:rPr>
-        <w:t>Atefe</w:t>
-      </w:r>
-      <w:proofErr w:type="spellEnd"/>
-      <w:r>
-        <w:rPr>
-          <w:rFonts w:asciiTheme="majorBidi" w:hAnsiTheme="majorBidi" w:cstheme="majorBidi"/>
-          <w:sz w:val="32"/>
-          <w:szCs w:val="32"/>
-        </w:rPr>
-        <w:t xml:space="preserve"> </w:t>
-      </w:r>
-      <w:proofErr w:type="spellStart"/>
-      <w:r>
-        <w:rPr>
-          <w:rFonts w:asciiTheme="majorBidi" w:hAnsiTheme="majorBidi" w:cstheme="majorBidi"/>
-          <w:sz w:val="32"/>
-          <w:szCs w:val="32"/>
-        </w:rPr>
-        <w:t>Rajabi</w:t>
-      </w:r>
-      <w:proofErr w:type="spellEnd"/>
-    </w:p>
-    <w:p>
-      <w:pPr>
-        <w:jc w:val="center"/>
-        <w:rPr>
-          <w:rFonts w:asciiTheme="majorBidi" w:hAnsiTheme="majorBidi" w:cstheme="majorBidi"/>
-          <w:sz w:val="32"/>
-          <w:szCs w:val="32"/>
-        </w:rPr>
-      </w:pPr>
-    </w:p>
-    <w:p>
-      <w:pPr>
-        <w:jc w:val="center"/>
-        <w:rPr>
-          <w:rFonts w:asciiTheme="majorBidi" w:hAnsiTheme="majorBidi" w:cstheme="majorBidi"/>
-          <w:sz w:val="32"/>
-          <w:szCs w:val="32"/>
-        </w:rPr>
-      </w:pPr>
-    </w:p>
-    <w:p>
-      <w:pPr>
-        <w:jc w:val="center"/>
-        <w:rPr>
-          <w:rFonts w:asciiTheme="majorBidi" w:hAnsiTheme="majorBidi" w:cstheme="majorBidi"/>
-        </w:rPr>
-      </w:pPr>
-      <w:r>
-        <w:rPr>
-          <w:rFonts w:asciiTheme="majorBidi" w:hAnsiTheme="majorBidi" w:cstheme="majorBidi"/>
-        </w:rPr>
-        <w:t>Spring 2024</w:t>
-      </w:r>
-    </w:p>
-    <w:p>
-      <w:pPr>
-        <w:rPr>
-          <w:rFonts w:asciiTheme="majorBidi" w:hAnsiTheme="majorBidi" w:cstheme="majorBidi"/>
-          <w:sz w:val="24"/>
-          <w:szCs w:val="24"/>
-        </w:rPr>
-      </w:pPr>
-      <w:r>
-        <w:rPr>
-          <w:rFonts w:asciiTheme="majorBidi" w:hAnsiTheme="majorBidi" w:cstheme="majorBidi"/>
-          <w:sz w:val="24"/>
-          <w:szCs w:val="24"/>
-        </w:rPr>
-        <w:lastRenderedPageBreak/>
-        <w:br w:type="page"/>
+      <w:r>
+        <w:rPr>
+          <w:rFonts w:asciiTheme="majorBidi" w:hAnsiTheme="majorBidi" w:cstheme="majorBidi"/>
+        </w:rPr>
+        <w:t>ing 2024</w:t>
       </w:r>
     </w:p>
     <w:p>
@@ -1359,15 +1347,7 @@
           <w:sz w:val="24"/>
           <w:szCs w:val="24"/>
         </w:rPr>
-        <w:t xml:space="preserve">This part </w:t>
-      </w:r>
-      <w:r>
-        <w:rPr>
-          <w:rFonts w:asciiTheme="majorBidi" w:hAnsiTheme="majorBidi" w:cstheme="majorBidi"/>
-          <w:sz w:val="24"/>
-          <w:szCs w:val="24"/>
-        </w:rPr>
-        <w:t>involves several critical steps: data loading, cleaning, visualization, normalization, feature engineering, correlation analysis, and data export.</w:t>
+        <w:t>This part involves several critical steps: data loading, cleaning, visualization, normalization, feature engineering, correlation analysis, and data export.</w:t>
       </w:r>
     </w:p>
     <w:p>
@@ -1572,15 +1552,7 @@
           <w:sz w:val="24"/>
           <w:szCs w:val="24"/>
         </w:rPr>
-        <w:t>- Missing Values: First step is to check for and display</w:t>
-      </w:r>
-      <w:r>
-        <w:rPr>
-          <w:rFonts w:asciiTheme="majorBidi" w:hAnsiTheme="majorBidi" w:cstheme="majorBidi"/>
-          <w:sz w:val="24"/>
-          <w:szCs w:val="24"/>
-        </w:rPr>
-        <w:t xml:space="preserve"> the number of missing values in each column of the </w:t>
+        <w:t xml:space="preserve">- Missing Values: First step is to check for and display the number of missing values in each column of the </w:t>
       </w:r>
       <w:proofErr w:type="spellStart"/>
       <w:r>
@@ -2168,15 +2140,7 @@
           <w:sz w:val="24"/>
           <w:szCs w:val="24"/>
         </w:rPr>
-        <w:t>Library Utilization</w:t>
-      </w:r>
-      <w:r>
-        <w:rPr>
-          <w:rFonts w:asciiTheme="majorBidi" w:hAnsiTheme="majorBidi" w:cstheme="majorBidi"/>
-          <w:sz w:val="24"/>
-          <w:szCs w:val="24"/>
-        </w:rPr>
-        <w:t xml:space="preserve"> </w:t>
+        <w:t xml:space="preserve">Library Utilization </w:t>
       </w:r>
     </w:p>
     <w:p>
@@ -3394,15 +3358,7 @@
           <w:sz w:val="24"/>
           <w:szCs w:val="24"/>
         </w:rPr>
-        <w:t xml:space="preserve">Choosing between Elman and Jordan networks for stock market price prediction depends on the specific characteristics of each network and </w:t>
-      </w:r>
-      <w:r>
-        <w:rPr>
-          <w:rFonts w:asciiTheme="majorBidi" w:hAnsiTheme="majorBidi" w:cstheme="majorBidi"/>
-          <w:sz w:val="24"/>
-          <w:szCs w:val="24"/>
-        </w:rPr>
-        <w:t>the nature of the task at hand.</w:t>
+        <w:t>Choosing between Elman and Jordan networks for stock market price prediction depends on the specific characteristics of each network and the nature of the task at hand.</w:t>
       </w:r>
     </w:p>
     <w:p>
@@ -3886,7 +3842,7 @@
           <w:rPr>
             <w:noProof/>
           </w:rPr>
-          <w:t>16</w:t>
+          <w:t>15</w:t>
         </w:r>
         <w:r>
           <w:rPr>
@@ -4675,7 +4631,7 @@
 </file>
 
 <file path=customXml/itemProps1.xml><?xml version="1.0" encoding="utf-8"?>
-<ds:datastoreItem xmlns:ds="http://schemas.openxmlformats.org/officeDocument/2006/customXml" ds:itemID="{79AA7F3E-8F71-48AB-9211-4097E597D05D}">
+<ds:datastoreItem xmlns:ds="http://schemas.openxmlformats.org/officeDocument/2006/customXml" ds:itemID="{547D2CB7-2510-4AC1-9166-6E12A782D929}">
   <ds:schemaRefs>
     <ds:schemaRef ds:uri="http://schemas.openxmlformats.org/officeDocument/2006/bibliography"/>
   </ds:schemaRefs>
